--- a/eval/se/cc_se.docx
+++ b/eval/se/cc_se.docx
@@ -104,6 +104,63 @@
                 <w:rFonts w:ascii="Times New Roman" w:hAnsi="Times New Roman" w:cs="Times New Roman"/>
               </w:rPr>
             </w:pPr>
+            <w:r>
+              <w:rPr>
+                <w:noProof/>
+              </w:rPr>
+              <w:drawing>
+                <wp:anchor distT="0" distB="0" distL="114300" distR="114300" simplePos="0" relativeHeight="251658240" behindDoc="1" locked="0" layoutInCell="1" allowOverlap="1" wp14:anchorId="7412D601" wp14:editId="32F97558">
+                  <wp:simplePos x="0" y="0"/>
+                  <wp:positionH relativeFrom="column">
+                    <wp:posOffset>1270</wp:posOffset>
+                  </wp:positionH>
+                  <wp:positionV relativeFrom="paragraph">
+                    <wp:posOffset>2540</wp:posOffset>
+                  </wp:positionV>
+                  <wp:extent cx="771525" cy="703580"/>
+                  <wp:effectExtent l="0" t="0" r="9525" b="1270"/>
+                  <wp:wrapNone/>
+                  <wp:docPr id="2" name="Image 2"/>
+                  <wp:cNvGraphicFramePr/>
+                  <a:graphic xmlns:a="http://schemas.openxmlformats.org/drawingml/2006/main">
+                    <a:graphicData uri="http://schemas.openxmlformats.org/drawingml/2006/picture">
+                      <pic:pic xmlns:pic="http://schemas.openxmlformats.org/drawingml/2006/picture">
+                        <pic:nvPicPr>
+                          <pic:cNvPr id="2" name="Image 2"/>
+                          <pic:cNvPicPr/>
+                        </pic:nvPicPr>
+                        <pic:blipFill>
+                          <a:blip r:embed="rId7" cstate="print">
+                            <a:extLst>
+                              <a:ext uri="{28A0092B-C50C-407E-A947-70E740481C1C}">
+                                <a14:useLocalDpi xmlns:a14="http://schemas.microsoft.com/office/drawing/2010/main" val="0"/>
+                              </a:ext>
+                            </a:extLst>
+                          </a:blip>
+                          <a:srcRect/>
+                          <a:stretch>
+                            <a:fillRect/>
+                          </a:stretch>
+                        </pic:blipFill>
+                        <pic:spPr bwMode="auto">
+                          <a:xfrm>
+                            <a:off x="0" y="0"/>
+                            <a:ext cx="771525" cy="703580"/>
+                          </a:xfrm>
+                          <a:prstGeom prst="rect">
+                            <a:avLst/>
+                          </a:prstGeom>
+                          <a:noFill/>
+                          <a:ln>
+                            <a:noFill/>
+                          </a:ln>
+                        </pic:spPr>
+                      </pic:pic>
+                    </a:graphicData>
+                  </a:graphic>
+                </wp:anchor>
+              </w:drawing>
+            </w:r>
           </w:p>
         </w:tc>
         <w:tc>
@@ -439,6 +496,8 @@
         </w:rPr>
         <w:t>système d’exploitation</w:t>
       </w:r>
+      <w:bookmarkStart w:id="0" w:name="_GoBack"/>
+      <w:bookmarkEnd w:id="0"/>
     </w:p>
     <w:p>
       <w:pPr>
@@ -650,7 +709,25 @@
           <w:szCs w:val="24"/>
           <w:lang w:val="fr-CA"/>
         </w:rPr>
-        <w:t>Les appels systèmes sont-ils exécutés en mode superviseur ou en mode utilisateur? Justifier votre réponse.</w:t>
+        <w:t xml:space="preserve">Les appels systèmes sont-ils exécutés en mode superviseur ou en mode utilisateur? Justifier votre </w:t>
+      </w:r>
+      <w:proofErr w:type="gramStart"/>
+      <w:r>
+        <w:rPr>
+          <w:sz w:val="24"/>
+          <w:szCs w:val="24"/>
+          <w:lang w:val="fr-CA"/>
+        </w:rPr>
+        <w:t>réponse</w:t>
+      </w:r>
+      <w:proofErr w:type="gramEnd"/>
+      <w:r>
+        <w:rPr>
+          <w:sz w:val="24"/>
+          <w:szCs w:val="24"/>
+          <w:lang w:val="fr-CA"/>
+        </w:rPr>
+        <w:t>.</w:t>
       </w:r>
     </w:p>
     <w:p>
@@ -725,31 +802,7 @@
           <w:szCs w:val="24"/>
           <w:lang w:val="fr-CA"/>
         </w:rPr>
-        <w:t>Étant</w:t>
-      </w:r>
-      <w:r>
-        <w:rPr>
-          <w:sz w:val="24"/>
-          <w:szCs w:val="24"/>
-          <w:lang w:val="fr-CA"/>
-        </w:rPr>
-        <w:t xml:space="preserve"> donné le diagramme d’états/transitions suivant, citer la/les transition(s) </w:t>
-      </w:r>
-      <w:r>
-        <w:rPr>
-          <w:sz w:val="24"/>
-          <w:szCs w:val="24"/>
-          <w:lang w:val="fr-CA"/>
-        </w:rPr>
-        <w:t xml:space="preserve">qui doivent </w:t>
-      </w:r>
-      <w:r>
-        <w:rPr>
-          <w:sz w:val="24"/>
-          <w:szCs w:val="24"/>
-          <w:lang w:val="fr-CA"/>
-        </w:rPr>
-        <w:t>être supprimée(s) si on utilise un algorithme d’ordonnancement sans réquisition (non préemptif). Justifier votre réponse.</w:t>
+        <w:t>Étant donné le diagramme d’états/transitions suivant, citer la/les transition(s) qui doivent être supprimée(s) si on utilise un algorithme d’ordonnancement sans réquisition (non préemptif). Justifier votre réponse.</w:t>
       </w:r>
     </w:p>
     <w:p>
@@ -782,7 +835,7 @@
                     <pic:cNvPicPr/>
                   </pic:nvPicPr>
                   <pic:blipFill>
-                    <a:blip r:embed="rId7"/>
+                    <a:blip r:embed="rId8"/>
                     <a:stretch>
                       <a:fillRect/>
                     </a:stretch>
@@ -866,39 +919,7 @@
           <w:szCs w:val="24"/>
           <w:lang w:val="fr-CA"/>
         </w:rPr>
-        <w:t xml:space="preserve">Les algorithmes d’ordonnancement basés sur des priorités peuvent engendrer </w:t>
-      </w:r>
-      <w:r>
-        <w:rPr>
-          <w:sz w:val="24"/>
-          <w:szCs w:val="24"/>
-          <w:lang w:val="fr-CA"/>
-        </w:rPr>
-        <w:t>la famine</w:t>
-      </w:r>
-      <w:r>
-        <w:rPr>
-          <w:sz w:val="24"/>
-          <w:szCs w:val="24"/>
-          <w:lang w:val="fr-CA"/>
-        </w:rPr>
-        <w:t xml:space="preserve"> (</w:t>
-      </w:r>
-      <w:r>
-        <w:rPr>
-          <w:sz w:val="24"/>
-          <w:szCs w:val="24"/>
-          <w:lang w:val="fr-CA"/>
-        </w:rPr>
-        <w:t>non-exécution</w:t>
-      </w:r>
-      <w:r>
-        <w:rPr>
-          <w:sz w:val="24"/>
-          <w:szCs w:val="24"/>
-          <w:lang w:val="fr-CA"/>
-        </w:rPr>
-        <w:t>) des processus à faible priorité. Comment peut-on éviter ce problème ?</w:t>
+        <w:t>Les algorithmes d’ordonnancement basés sur des priorités peuvent engendrer la famine (non-exécution) des processus à faible priorité. Comment peut-on éviter ce problème ?</w:t>
       </w:r>
     </w:p>
     <w:p>
@@ -1459,47 +1480,7 @@
           <w:sz w:val="24"/>
           <w:szCs w:val="24"/>
         </w:rPr>
-        <w:t>Donnez le diagramme de Gantt pour l’exécution de ces différents processus en utilisant</w:t>
-      </w:r>
-      <w:r>
-        <w:rPr>
-          <w:rFonts w:ascii="Times New Roman" w:hAnsi="Times New Roman" w:cs="Times New Roman"/>
-          <w:sz w:val="24"/>
-          <w:szCs w:val="24"/>
-        </w:rPr>
-        <w:t xml:space="preserve"> </w:t>
-      </w:r>
-      <w:r>
-        <w:rPr>
-          <w:rFonts w:ascii="Times New Roman" w:hAnsi="Times New Roman" w:cs="Times New Roman"/>
-          <w:sz w:val="24"/>
-          <w:szCs w:val="24"/>
-        </w:rPr>
-        <w:t>successivement</w:t>
-      </w:r>
-      <w:r>
-        <w:rPr>
-          <w:rFonts w:ascii="Times New Roman" w:hAnsi="Times New Roman" w:cs="Times New Roman"/>
-          <w:sz w:val="24"/>
-          <w:szCs w:val="24"/>
-        </w:rPr>
-        <w:t xml:space="preserve"> </w:t>
-      </w:r>
-      <w:r>
-        <w:rPr>
-          <w:rFonts w:ascii="Times New Roman" w:hAnsi="Times New Roman" w:cs="Times New Roman"/>
-          <w:sz w:val="24"/>
-          <w:szCs w:val="24"/>
-        </w:rPr>
-        <w:t>les algorithmes</w:t>
-      </w:r>
-      <w:r>
-        <w:rPr>
-          <w:rFonts w:ascii="Times New Roman" w:hAnsi="Times New Roman" w:cs="Times New Roman"/>
-          <w:sz w:val="24"/>
-          <w:szCs w:val="24"/>
-        </w:rPr>
-        <w:t xml:space="preserve"> </w:t>
+        <w:t xml:space="preserve">Donnez le diagramme de Gantt pour l’exécution de ces différents processus en utilisant successivement les algorithmes </w:t>
       </w:r>
       <w:r>
         <w:rPr>
@@ -1553,23 +1534,7 @@
           <w:sz w:val="24"/>
           <w:szCs w:val="24"/>
         </w:rPr>
-        <w:t xml:space="preserve"> </w:t>
-      </w:r>
-      <w:r>
-        <w:rPr>
-          <w:rFonts w:ascii="Times New Roman" w:hAnsi="Times New Roman" w:cs="Times New Roman"/>
-          <w:sz w:val="24"/>
-          <w:szCs w:val="24"/>
-        </w:rPr>
-        <w:t xml:space="preserve">SJF avec préemption </w:t>
-      </w:r>
-      <w:r>
-        <w:rPr>
-          <w:rFonts w:ascii="Times New Roman" w:hAnsi="Times New Roman" w:cs="Times New Roman"/>
-          <w:sz w:val="24"/>
-          <w:szCs w:val="24"/>
-        </w:rPr>
-        <w:t xml:space="preserve">et </w:t>
+        <w:t xml:space="preserve"> SJF avec préemption et </w:t>
       </w:r>
       <w:r>
         <w:rPr>
@@ -1587,17 +1552,7 @@
           <w:sz w:val="24"/>
           <w:szCs w:val="24"/>
         </w:rPr>
-        <w:t xml:space="preserve"> RR (quantum = 2 unités de temps</w:t>
-      </w:r>
-      <w:bookmarkStart w:id="0" w:name="_GoBack"/>
-      <w:bookmarkEnd w:id="0"/>
-      <w:r>
-        <w:rPr>
-          <w:rFonts w:ascii="Times New Roman" w:hAnsi="Times New Roman" w:cs="Times New Roman"/>
-          <w:sz w:val="24"/>
-          <w:szCs w:val="24"/>
-        </w:rPr>
-        <w:t>).</w:t>
+        <w:t xml:space="preserve"> RR (quantum = 2 unités de temps).</w:t>
       </w:r>
     </w:p>
     <w:p>
@@ -1971,9 +1926,9 @@
       </w:pPr>
     </w:p>
     <w:sectPr>
-      <w:footerReference w:type="even" r:id="rId8"/>
-      <w:footerReference w:type="default" r:id="rId9"/>
-      <w:footerReference w:type="first" r:id="rId10"/>
+      <w:footerReference w:type="even" r:id="rId9"/>
+      <w:footerReference w:type="default" r:id="rId10"/>
+      <w:footerReference w:type="first" r:id="rId11"/>
       <w:pgSz w:w="12240" w:h="15840"/>
       <w:pgMar w:top="1166" w:right="547" w:bottom="965" w:left="806" w:header="720" w:footer="432" w:gutter="0"/>
       <w:cols w:space="720"/>
